--- a/checkyourcar_app_requirements.docx
+++ b/checkyourcar_app_requirements.docx
@@ -118,7 +118,33 @@
           <w:sz w:val="28"/>
           <w:shd w:fill="auto" w:val="clear"/>
         </w:rPr>
-        <w:t xml:space="preserve">In the landing  page the app will have a login for similar like the one  above: </w:t>
+        <w:t xml:space="preserve">Userul will enter app's URL in the adress bar(landing page).</w:t>
+      </w:r>
+    </w:p>
+    <w:p>
+      <w:pPr>
+        <w:spacing w:before="0" w:after="200" w:line="276"/>
+        <w:ind w:right="0" w:left="0" w:firstLine="720"/>
+        <w:jc w:val="left"/>
+        <w:rPr>
+          <w:rFonts w:ascii="Times New Roman" w:hAnsi="Times New Roman" w:cs="Times New Roman" w:eastAsia="Times New Roman"/>
+          <w:color w:val="auto"/>
+          <w:spacing w:val="0"/>
+          <w:position w:val="0"/>
+          <w:sz w:val="28"/>
+          <w:shd w:fill="auto" w:val="clear"/>
+        </w:rPr>
+      </w:pPr>
+      <w:r>
+        <w:rPr>
+          <w:rFonts w:ascii="Times New Roman" w:hAnsi="Times New Roman" w:cs="Times New Roman" w:eastAsia="Times New Roman"/>
+          <w:color w:val="auto"/>
+          <w:spacing w:val="0"/>
+          <w:position w:val="0"/>
+          <w:sz w:val="28"/>
+          <w:shd w:fill="auto" w:val="clear"/>
+        </w:rPr>
+        <w:t xml:space="preserve">In the landing  page the app will show a login form similar like the one  above: </w:t>
       </w:r>
     </w:p>
     <w:p>
@@ -136,8 +162,8 @@
         </w:rPr>
       </w:pPr>
       <w:r>
-        <w:object w:dxaOrig="9718" w:dyaOrig="8524">
-          <v:rect xmlns:o="urn:schemas-microsoft-com:office:office" xmlns:v="urn:schemas-microsoft-com:vml" id="rectole0000000000" style="width:485.900000pt;height:426.200000pt" o:preferrelative="t" o:ole="">
+        <w:object w:dxaOrig="9666" w:dyaOrig="8625">
+          <v:rect xmlns:o="urn:schemas-microsoft-com:office:office" xmlns:v="urn:schemas-microsoft-com:vml" id="rectole0000000000" style="width:483.300000pt;height:431.250000pt" o:preferrelative="t" o:ole="">
             <o:lock v:ext="edit"/>
             <v:imagedata xmlns:r="http://schemas.openxmlformats.org/officeDocument/2006/relationships" r:id="docRId1" o:title=""/>
           </v:rect>
@@ -560,8 +586,8 @@
         </w:rPr>
       </w:pPr>
       <w:r>
-        <w:object w:dxaOrig="2830" w:dyaOrig="2830">
-          <v:rect xmlns:o="urn:schemas-microsoft-com:office:office" xmlns:v="urn:schemas-microsoft-com:vml" id="rectole0000000001" style="width:141.500000pt;height:141.500000pt" o:preferrelative="t" o:ole="">
+        <w:object w:dxaOrig="2874" w:dyaOrig="2874">
+          <v:rect xmlns:o="urn:schemas-microsoft-com:office:office" xmlns:v="urn:schemas-microsoft-com:vml" id="rectole0000000001" style="width:143.700000pt;height:143.700000pt" o:preferrelative="t" o:ole="">
             <o:lock v:ext="edit"/>
             <v:imagedata xmlns:r="http://schemas.openxmlformats.org/officeDocument/2006/relationships" r:id="docRId3" o:title=""/>
           </v:rect>
@@ -847,7 +873,7 @@
       <w:pPr>
         <w:numPr>
           <w:ilvl w:val="0"/>
-          <w:numId w:val="10"/>
+          <w:numId w:val="9"/>
         </w:numPr>
         <w:spacing w:before="0" w:after="200" w:line="276"/>
         <w:ind w:right="0" w:left="720" w:hanging="360"/>
@@ -1392,7 +1418,7 @@
   <w:num w:numId="7">
     <w:abstractNumId w:val="6"/>
   </w:num>
-  <w:num w:numId="10">
+  <w:num w:numId="9">
     <w:abstractNumId w:val="0"/>
   </w:num>
 </w:numbering>

--- a/checkyourcar_app_requirements.docx
+++ b/checkyourcar_app_requirements.docx
@@ -144,7 +144,7 @@
           <w:sz w:val="28"/>
           <w:shd w:fill="auto" w:val="clear"/>
         </w:rPr>
-        <w:t xml:space="preserve">The login form will have: the input fields for the user and password, a check box for remember me,link for forgotten password, the  LOGIN button and a link for Sign up(register new user). When user click on the LOGIN button the app check if the credentials are correct, if there is wrong input the login form will show an error else the user will login succsesfully in the app</w:t>
+        <w:t xml:space="preserve">The login form will have: the input fields for the user and password, a check box for the option remember me,link for forgotten password, the  LOGIN button and a link for Sign up(register new user). When user click on the LOGIN button the app check if the credentials are correct, if there is wrong input the login form will show an error else the user will login succsesfully in the app</w:t>
       </w:r>
     </w:p>
     <w:p>
@@ -836,29 +836,7 @@
           <w:sz w:val="28"/>
           <w:shd w:fill="auto" w:val="clear"/>
         </w:rPr>
-        <w:t xml:space="preserve">and a SAVE button.The user will add new </w:t>
-      </w:r>
-      <w:r>
-        <w:rPr>
-          <w:rFonts w:ascii="Times New Roman" w:hAnsi="Times New Roman" w:cs="Times New Roman" w:eastAsia="Times New Roman"/>
-          <w:color w:val="auto"/>
-          <w:spacing w:val="0"/>
-          <w:position w:val="0"/>
-          <w:sz w:val="28"/>
-          <w:shd w:fill="auto" w:val="clear"/>
-        </w:rPr>
-        <w:t xml:space="preserve">VEHICLE_CATEGORY for each driving cathegory he has in his driver licence.</w:t>
-      </w:r>
-      <w:r>
-        <w:rPr>
-          <w:rFonts w:ascii="Times New Roman" w:hAnsi="Times New Roman" w:cs="Times New Roman" w:eastAsia="Times New Roman"/>
-          <w:color w:val="auto"/>
-          <w:spacing w:val="0"/>
-          <w:position w:val="0"/>
-          <w:sz w:val="28"/>
-          <w:shd w:fill="auto" w:val="clear"/>
-        </w:rPr>
-        <w:t xml:space="preserve">  The app will only allow  one driver/user. After the SAVE button is clicked the ADD_NEW_DRIVER button will be greyed out</w:t>
+        <w:t xml:space="preserve">and a SAVE button.The user will add new VEHICLE_CATEGORY for each driving cathegory he has in his driver licence.  The app will only allow  one driver/user. After the SAVE button is clicked the ADD_NEW_DRIVER button will be greyed out</w:t>
       </w:r>
       <w:r>
         <w:rPr>
